--- a/english/pst exem paper/2011翻译.docx
+++ b/english/pst exem paper/2011翻译.docx
@@ -4,24 +4,555 @@
   <w:body>
     <w:p>
       <w:pPr>
-        <w:rPr>
-          <w:rFonts w:hint="eastAsia"/>
-          <w:lang w:val="en-US" w:eastAsia="zh-CN"/>
-        </w:rPr>
-      </w:pPr>
-      <w:r>
-        <w:rPr>
-          <w:rFonts w:hint="eastAsia"/>
-          <w:lang w:val="en-US" w:eastAsia="zh-CN"/>
-        </w:rPr>
-        <w:t>this is my answer</w:t>
-      </w:r>
-    </w:p>
-    <w:p>
-      <w:pPr>
+        <w:ind w:firstLine="420" w:firstLineChars="0"/>
+        <w:jc w:val="center"/>
         <w:rPr>
           <w:rFonts w:hint="default"/>
           <w:lang w:val="en-US" w:eastAsia="zh-CN"/>
+        </w:rPr>
+      </w:pPr>
+      <w:r>
+        <w:rPr>
+          <w:rFonts w:hint="eastAsia"/>
+          <w:lang w:val="en-US" w:eastAsia="zh-CN"/>
+        </w:rPr>
+        <w:t>TEXT1</w:t>
+      </w:r>
+    </w:p>
+    <w:p>
+      <w:pPr>
+        <w:ind w:firstLine="420" w:firstLineChars="0"/>
+        <w:rPr>
+          <w:rFonts w:hint="eastAsia"/>
+          <w:lang w:val="en-US" w:eastAsia="zh-CN"/>
+        </w:rPr>
+      </w:pPr>
+      <w:r>
+        <w:rPr>
+          <w:rFonts w:hint="default"/>
+          <w:lang w:val="en-US" w:eastAsia="zh-CN"/>
+        </w:rPr>
+        <w:t>Ruth Simmons</w:t>
+      </w:r>
+      <w:r>
+        <w:rPr>
+          <w:rFonts w:hint="eastAsia"/>
+          <w:lang w:val="en-US" w:eastAsia="zh-CN"/>
+        </w:rPr>
+        <w:t>加入了Goldman Sachs（</w:t>
+      </w:r>
+      <w:r>
+        <w:rPr>
+          <w:rFonts w:hint="eastAsia"/>
+          <w:color w:val="FF0000"/>
+          <w:lang w:val="en-US" w:eastAsia="zh-CN"/>
+        </w:rPr>
+        <w:t>高盛</w:t>
+      </w:r>
+      <w:r>
+        <w:rPr>
+          <w:rFonts w:hint="eastAsia"/>
+          <w:lang w:val="en-US" w:eastAsia="zh-CN"/>
+        </w:rPr>
+        <w:t>）的董事会，作为一个外界指导者（外部董事）在2000年一月。一年之后她成为布朗大学的校长。随后十年对于两种角色的处理并没有引起批评。但是在2009年的末期，Simmons女士因为在补偿委员会（薪酬委员会）有一席而收到质疑，她怎么能够让大量的奖金分发出去但没有经过标记。</w:t>
+      </w:r>
+      <w:r>
+        <w:rPr>
+          <w:rFonts w:hint="eastAsia"/>
+          <w:color w:val="FF0000"/>
+          <w:lang w:val="en-US" w:eastAsia="zh-CN"/>
+        </w:rPr>
+        <w:t>西蒙斯女士却因为在高盛的薪酬委员会的任职而找到非议，她怎么能让巨额奖金支出毫无察觉地就通过了呢？</w:t>
+      </w:r>
+      <w:r>
+        <w:rPr>
+          <w:rFonts w:hint="eastAsia"/>
+          <w:lang w:val="en-US" w:eastAsia="zh-CN"/>
+        </w:rPr>
+        <w:t>后一年的一月，Simmons女士离开了董事会。她说，这个职位只是花费了她太多的时间。</w:t>
+      </w:r>
+    </w:p>
+    <w:p>
+      <w:pPr>
+        <w:ind w:firstLine="420" w:firstLineChars="0"/>
+        <w:rPr>
+          <w:rFonts w:hint="eastAsia"/>
+          <w:lang w:val="en-US" w:eastAsia="zh-CN"/>
+        </w:rPr>
+      </w:pPr>
+    </w:p>
+    <w:p>
+      <w:pPr>
+        <w:ind w:firstLine="420" w:firstLineChars="0"/>
+        <w:rPr>
+          <w:rFonts w:hint="eastAsia"/>
+          <w:color w:val="000000" w:themeColor="text1"/>
+          <w:lang w:val="en-US" w:eastAsia="zh-CN"/>
+          <w14:textFill>
+            <w14:solidFill>
+              <w14:schemeClr w14:val="tx1"/>
+            </w14:solidFill>
+          </w14:textFill>
+        </w:rPr>
+      </w:pPr>
+      <w:r>
+        <w:rPr>
+          <w:rFonts w:hint="eastAsia"/>
+          <w:lang w:val="en-US" w:eastAsia="zh-CN"/>
+        </w:rPr>
+        <w:t>外部董事应该作为一个有帮助的、公正的建议者（</w:t>
+      </w:r>
+      <w:r>
+        <w:rPr>
+          <w:rFonts w:hint="eastAsia"/>
+          <w:color w:val="FF0000"/>
+          <w:lang w:val="en-US" w:eastAsia="zh-CN"/>
+        </w:rPr>
+        <w:t>顾问</w:t>
+      </w:r>
+      <w:r>
+        <w:rPr>
+          <w:rFonts w:hint="eastAsia"/>
+          <w:lang w:val="en-US" w:eastAsia="zh-CN"/>
+        </w:rPr>
+        <w:t>）在公司的董事会里。</w:t>
+      </w:r>
+      <w:r>
+        <w:rPr>
+          <w:rFonts w:hint="eastAsia"/>
+          <w:color w:val="FF0000"/>
+          <w:lang w:val="en-US" w:eastAsia="zh-CN"/>
+        </w:rPr>
+        <w:t>外部董事被认为是公式董事会中会有益且公正的顾问。</w:t>
+      </w:r>
+      <w:r>
+        <w:rPr>
+          <w:rFonts w:hint="eastAsia"/>
+          <w:color w:val="000000" w:themeColor="text1"/>
+          <w:lang w:val="en-US" w:eastAsia="zh-CN"/>
+          <w14:textFill>
+            <w14:solidFill>
+              <w14:schemeClr w14:val="tx1"/>
+            </w14:solidFill>
+          </w14:textFill>
+        </w:rPr>
+        <w:t>在其他地方已经有了很好的名誉与财富。他们会有足够的独立性去不同意主要高管的提案。</w:t>
+      </w:r>
+      <w:r>
+        <w:rPr>
+          <w:rFonts w:hint="eastAsia"/>
+          <w:color w:val="FF0000"/>
+          <w:lang w:val="en-US" w:eastAsia="zh-CN"/>
+        </w:rPr>
+        <w:t>他们已在别处名成利就，因此应拥有足够的独立性来质疑董事长的提案。</w:t>
+      </w:r>
+      <w:r>
+        <w:rPr>
+          <w:rFonts w:hint="eastAsia"/>
+          <w:color w:val="000000" w:themeColor="text1"/>
+          <w:lang w:val="en-US" w:eastAsia="zh-CN"/>
+          <w14:textFill>
+            <w14:solidFill>
+              <w14:schemeClr w14:val="tx1"/>
+            </w14:solidFill>
+          </w14:textFill>
+        </w:rPr>
+        <w:t>如果有不好的情况，并且股价有下降时，外部董事就应该给出帮助他们渡过难关。如果公司有灭顶之灾，股价大跌，外部董事应该基于他们自己渡过难关的经验提出合理的建议。</w:t>
+      </w:r>
+    </w:p>
+    <w:p>
+      <w:pPr>
+        <w:ind w:firstLine="420" w:firstLineChars="0"/>
+        <w:rPr>
+          <w:rFonts w:hint="eastAsia"/>
+          <w:color w:val="000000" w:themeColor="text1"/>
+          <w:lang w:val="en-US" w:eastAsia="zh-CN"/>
+          <w14:textFill>
+            <w14:solidFill>
+              <w14:schemeClr w14:val="tx1"/>
+            </w14:solidFill>
+          </w14:textFill>
+        </w:rPr>
+      </w:pPr>
+    </w:p>
+    <w:p>
+      <w:pPr>
+        <w:ind w:firstLine="420" w:firstLineChars="0"/>
+        <w:rPr>
+          <w:rFonts w:hint="eastAsia"/>
+          <w:color w:val="000000" w:themeColor="text1"/>
+          <w:lang w:val="en-US" w:eastAsia="zh-CN"/>
+          <w14:textFill>
+            <w14:solidFill>
+              <w14:schemeClr w14:val="tx1"/>
+            </w14:solidFill>
+          </w14:textFill>
+        </w:rPr>
+      </w:pPr>
+      <w:r>
+        <w:rPr>
+          <w:rFonts w:hint="default"/>
+          <w:color w:val="000000" w:themeColor="text1"/>
+          <w:lang w:val="en-US" w:eastAsia="zh-CN"/>
+          <w14:textFill>
+            <w14:solidFill>
+              <w14:schemeClr w14:val="tx1"/>
+            </w14:solidFill>
+          </w14:textFill>
+        </w:rPr>
+        <w:t>Ohio</w:t>
+      </w:r>
+      <w:r>
+        <w:rPr>
+          <w:rFonts w:hint="eastAsia"/>
+          <w:color w:val="000000" w:themeColor="text1"/>
+          <w:lang w:val="en-US" w:eastAsia="zh-CN"/>
+          <w14:textFill>
+            <w14:solidFill>
+              <w14:schemeClr w14:val="tx1"/>
+            </w14:solidFill>
+          </w14:textFill>
+        </w:rPr>
+        <w:t>大学的一项研究，使用了1989年到2004年的包括1000公司超过64000不同的领导者在数据库。他们只是为了相知道领导者从一个到另外一个。他们只是简单的检查了是否董事签署了一个公司到另外一家的公司的代理合同书。</w:t>
+      </w:r>
+      <w:r>
+        <w:rPr>
+          <w:rFonts w:hint="eastAsia"/>
+          <w:color w:val="FF0000"/>
+          <w:lang w:val="en-US" w:eastAsia="zh-CN"/>
+        </w:rPr>
+        <w:t>然后他们是核查了有哪在同公司连任的留任董事。</w:t>
+      </w:r>
+      <w:r>
+        <w:rPr>
+          <w:rFonts w:hint="eastAsia"/>
+          <w:color w:val="000000" w:themeColor="text1"/>
+          <w:lang w:val="en-US" w:eastAsia="zh-CN"/>
+          <w14:textFill>
+            <w14:solidFill>
+              <w14:schemeClr w14:val="tx1"/>
+            </w14:solidFill>
+          </w14:textFill>
+        </w:rPr>
+        <w:t>最可能的理由离开一个公司董事会的原因是年龄。所以这份研究专注于70岁以下的董事“惊喜（突然）”离开。他们发现在“突然”离开后，重新评估收入的可能性增加了20%。并且打官司和陷入集体诉讼的可能性也增加了，并且股票相对应的表现很糟糕。突然离开的对于越大的公司影响越大。尽管在他们的离开和随之而来的公司的糟糕表现只是经供参考的。但是并不意味着董事总是离开“船沉跳船”。他们经常有这样的趋势，离开危险的小的公司，去大的稳定的公司。</w:t>
+      </w:r>
+    </w:p>
+    <w:p>
+      <w:pPr>
+        <w:ind w:firstLine="420" w:firstLineChars="0"/>
+        <w:rPr>
+          <w:rFonts w:hint="eastAsia"/>
+          <w:color w:val="000000" w:themeColor="text1"/>
+          <w:lang w:val="en-US" w:eastAsia="zh-CN"/>
+          <w14:textFill>
+            <w14:solidFill>
+              <w14:schemeClr w14:val="tx1"/>
+            </w14:solidFill>
+          </w14:textFill>
+        </w:rPr>
+      </w:pPr>
+    </w:p>
+    <w:p>
+      <w:pPr>
+        <w:ind w:firstLine="420" w:firstLineChars="0"/>
+        <w:rPr>
+          <w:rFonts w:hint="eastAsia"/>
+          <w:color w:val="000000" w:themeColor="text1"/>
+          <w:lang w:val="en-US" w:eastAsia="zh-CN"/>
+          <w14:textFill>
+            <w14:solidFill>
+              <w14:schemeClr w14:val="tx1"/>
+            </w14:solidFill>
+          </w14:textFill>
+        </w:rPr>
+      </w:pPr>
+      <w:r>
+        <w:rPr>
+          <w:rFonts w:hint="eastAsia"/>
+          <w:color w:val="000000" w:themeColor="text1"/>
+          <w:lang w:val="en-US" w:eastAsia="zh-CN"/>
+          <w14:textFill>
+            <w14:solidFill>
+              <w14:schemeClr w14:val="tx1"/>
+            </w14:solidFill>
+          </w14:textFill>
+        </w:rPr>
+        <w:t>但是这个研究相信外部董事趋向于避免减低他们的信誉，他们会离开公司在坏消息爆出来之前。甚至很多案例表明，当一个董事会有任何不好的事情发生时，他们会离开。（</w:t>
+      </w:r>
+      <w:r>
+        <w:rPr>
+          <w:rFonts w:hint="eastAsia"/>
+          <w:color w:val="FF0000"/>
+          <w:lang w:val="en-US" w:eastAsia="zh-CN"/>
+        </w:rPr>
+        <w:t>不过也有案例表明，即使董事会有不好的现象，外部董事仍然在职</w:t>
+      </w:r>
+      <w:r>
+        <w:rPr>
+          <w:rFonts w:hint="eastAsia"/>
+          <w:color w:val="000000" w:themeColor="text1"/>
+          <w:lang w:val="en-US" w:eastAsia="zh-CN"/>
+          <w14:textFill>
+            <w14:solidFill>
+              <w14:schemeClr w14:val="tx1"/>
+            </w14:solidFill>
+          </w14:textFill>
+        </w:rPr>
+        <w:t>。）公司想要留着他们的外部董事经过困难时期时应该拿出激励。否则外部董事可能会跟随Simmons的例子，离开董事在校园里更受欢迎。</w:t>
+      </w:r>
+    </w:p>
+    <w:p>
+      <w:pPr>
+        <w:ind w:firstLine="420" w:firstLineChars="0"/>
+        <w:rPr>
+          <w:rFonts w:hint="eastAsia"/>
+          <w:color w:val="000000" w:themeColor="text1"/>
+          <w:lang w:val="en-US" w:eastAsia="zh-CN"/>
+          <w14:textFill>
+            <w14:solidFill>
+              <w14:schemeClr w14:val="tx1"/>
+            </w14:solidFill>
+          </w14:textFill>
+        </w:rPr>
+      </w:pPr>
+    </w:p>
+    <w:p>
+      <w:pPr>
+        <w:ind w:firstLine="420" w:firstLineChars="0"/>
+        <w:rPr>
+          <w:rFonts w:hint="eastAsia"/>
+          <w:color w:val="000000" w:themeColor="text1"/>
+          <w:lang w:val="en-US" w:eastAsia="zh-CN"/>
+          <w14:textFill>
+            <w14:solidFill>
+              <w14:schemeClr w14:val="tx1"/>
+            </w14:solidFill>
+          </w14:textFill>
+        </w:rPr>
+      </w:pPr>
+    </w:p>
+    <w:p>
+      <w:pPr>
+        <w:ind w:firstLine="420" w:firstLineChars="0"/>
+        <w:rPr>
+          <w:rFonts w:hint="eastAsia"/>
+          <w:color w:val="000000" w:themeColor="text1"/>
+          <w:lang w:val="en-US" w:eastAsia="zh-CN"/>
+          <w14:textFill>
+            <w14:solidFill>
+              <w14:schemeClr w14:val="tx1"/>
+            </w14:solidFill>
+          </w14:textFill>
+        </w:rPr>
+      </w:pPr>
+    </w:p>
+    <w:p>
+      <w:pPr>
+        <w:ind w:firstLine="420" w:firstLineChars="0"/>
+        <w:rPr>
+          <w:rFonts w:hint="eastAsia"/>
+          <w:color w:val="000000" w:themeColor="text1"/>
+          <w:lang w:val="en-US" w:eastAsia="zh-CN"/>
+          <w14:textFill>
+            <w14:solidFill>
+              <w14:schemeClr w14:val="tx1"/>
+            </w14:solidFill>
+          </w14:textFill>
+        </w:rPr>
+      </w:pPr>
+    </w:p>
+    <w:p>
+      <w:pPr>
+        <w:ind w:firstLine="420" w:firstLineChars="0"/>
+        <w:rPr>
+          <w:rFonts w:hint="eastAsia"/>
+          <w:color w:val="000000" w:themeColor="text1"/>
+          <w:lang w:val="en-US" w:eastAsia="zh-CN"/>
+          <w14:textFill>
+            <w14:solidFill>
+              <w14:schemeClr w14:val="tx1"/>
+            </w14:solidFill>
+          </w14:textFill>
+        </w:rPr>
+      </w:pPr>
+    </w:p>
+    <w:p>
+      <w:pPr>
+        <w:ind w:firstLine="420" w:firstLineChars="0"/>
+        <w:rPr>
+          <w:rFonts w:hint="eastAsia"/>
+          <w:color w:val="000000" w:themeColor="text1"/>
+          <w:lang w:val="en-US" w:eastAsia="zh-CN"/>
+          <w14:textFill>
+            <w14:solidFill>
+              <w14:schemeClr w14:val="tx1"/>
+            </w14:solidFill>
+          </w14:textFill>
+        </w:rPr>
+      </w:pPr>
+    </w:p>
+    <w:p>
+      <w:pPr>
+        <w:ind w:firstLine="420" w:firstLineChars="0"/>
+        <w:rPr>
+          <w:rFonts w:hint="eastAsia"/>
+          <w:color w:val="000000" w:themeColor="text1"/>
+          <w:lang w:val="en-US" w:eastAsia="zh-CN"/>
+          <w14:textFill>
+            <w14:solidFill>
+              <w14:schemeClr w14:val="tx1"/>
+            </w14:solidFill>
+          </w14:textFill>
+        </w:rPr>
+      </w:pPr>
+    </w:p>
+    <w:p>
+      <w:pPr>
+        <w:ind w:firstLine="420" w:firstLineChars="0"/>
+        <w:rPr>
+          <w:rFonts w:hint="eastAsia"/>
+          <w:color w:val="000000" w:themeColor="text1"/>
+          <w:lang w:val="en-US" w:eastAsia="zh-CN"/>
+          <w14:textFill>
+            <w14:solidFill>
+              <w14:schemeClr w14:val="tx1"/>
+            </w14:solidFill>
+          </w14:textFill>
+        </w:rPr>
+      </w:pPr>
+    </w:p>
+    <w:p>
+      <w:pPr>
+        <w:ind w:firstLine="420" w:firstLineChars="0"/>
+        <w:rPr>
+          <w:rFonts w:hint="eastAsia"/>
+          <w:color w:val="000000" w:themeColor="text1"/>
+          <w:lang w:val="en-US" w:eastAsia="zh-CN"/>
+          <w14:textFill>
+            <w14:solidFill>
+              <w14:schemeClr w14:val="tx1"/>
+            </w14:solidFill>
+          </w14:textFill>
+        </w:rPr>
+      </w:pPr>
+    </w:p>
+    <w:p>
+      <w:pPr>
+        <w:ind w:firstLine="420" w:firstLineChars="0"/>
+        <w:rPr>
+          <w:rFonts w:hint="eastAsia"/>
+          <w:color w:val="000000" w:themeColor="text1"/>
+          <w:lang w:val="en-US" w:eastAsia="zh-CN"/>
+          <w14:textFill>
+            <w14:solidFill>
+              <w14:schemeClr w14:val="tx1"/>
+            </w14:solidFill>
+          </w14:textFill>
+        </w:rPr>
+      </w:pPr>
+    </w:p>
+    <w:p>
+      <w:pPr>
+        <w:ind w:firstLine="420" w:firstLineChars="0"/>
+        <w:rPr>
+          <w:rFonts w:hint="eastAsia"/>
+          <w:color w:val="000000" w:themeColor="text1"/>
+          <w:lang w:val="en-US" w:eastAsia="zh-CN"/>
+          <w14:textFill>
+            <w14:solidFill>
+              <w14:schemeClr w14:val="tx1"/>
+            </w14:solidFill>
+          </w14:textFill>
+        </w:rPr>
+      </w:pPr>
+    </w:p>
+    <w:p>
+      <w:pPr>
+        <w:ind w:firstLine="420" w:firstLineChars="0"/>
+        <w:rPr>
+          <w:rFonts w:hint="eastAsia"/>
+          <w:color w:val="000000" w:themeColor="text1"/>
+          <w:lang w:val="en-US" w:eastAsia="zh-CN"/>
+          <w14:textFill>
+            <w14:solidFill>
+              <w14:schemeClr w14:val="tx1"/>
+            </w14:solidFill>
+          </w14:textFill>
+        </w:rPr>
+      </w:pPr>
+    </w:p>
+    <w:p>
+      <w:pPr>
+        <w:ind w:firstLine="420" w:firstLineChars="0"/>
+        <w:rPr>
+          <w:rFonts w:hint="eastAsia"/>
+          <w:color w:val="000000" w:themeColor="text1"/>
+          <w:lang w:val="en-US" w:eastAsia="zh-CN"/>
+          <w14:textFill>
+            <w14:solidFill>
+              <w14:schemeClr w14:val="tx1"/>
+            </w14:solidFill>
+          </w14:textFill>
+        </w:rPr>
+      </w:pPr>
+    </w:p>
+    <w:p>
+      <w:pPr>
+        <w:ind w:firstLine="420" w:firstLineChars="0"/>
+        <w:rPr>
+          <w:rFonts w:hint="eastAsia"/>
+          <w:color w:val="000000" w:themeColor="text1"/>
+          <w:lang w:val="en-US" w:eastAsia="zh-CN"/>
+          <w14:textFill>
+            <w14:solidFill>
+              <w14:schemeClr w14:val="tx1"/>
+            </w14:solidFill>
+          </w14:textFill>
+        </w:rPr>
+      </w:pPr>
+    </w:p>
+    <w:p>
+      <w:pPr>
+        <w:ind w:firstLine="420" w:firstLineChars="0"/>
+        <w:jc w:val="center"/>
+        <w:rPr>
+          <w:rFonts w:hint="eastAsia"/>
+          <w:color w:val="000000" w:themeColor="text1"/>
+          <w:lang w:val="en-US" w:eastAsia="zh-CN"/>
+          <w14:textFill>
+            <w14:solidFill>
+              <w14:schemeClr w14:val="tx1"/>
+            </w14:solidFill>
+          </w14:textFill>
+        </w:rPr>
+      </w:pPr>
+      <w:r>
+        <w:rPr>
+          <w:rFonts w:hint="eastAsia"/>
+          <w:color w:val="000000" w:themeColor="text1"/>
+          <w:lang w:val="en-US" w:eastAsia="zh-CN"/>
+          <w14:textFill>
+            <w14:solidFill>
+              <w14:schemeClr w14:val="tx1"/>
+            </w14:solidFill>
+          </w14:textFill>
+        </w:rPr>
+        <w:t>TEXT2</w:t>
+      </w:r>
+    </w:p>
+    <w:p>
+      <w:pPr>
+        <w:ind w:firstLine="420" w:firstLineChars="0"/>
+        <w:jc w:val="left"/>
+        <w:rPr>
+          <w:rFonts w:hint="default"/>
+          <w:color w:val="000000" w:themeColor="text1"/>
+          <w:lang w:val="en-US" w:eastAsia="zh-CN"/>
+          <w14:textFill>
+            <w14:solidFill>
+              <w14:schemeClr w14:val="tx1"/>
+            </w14:solidFill>
+          </w14:textFill>
         </w:rPr>
       </w:pPr>
       <w:bookmarkStart w:id="0" w:name="_GoBack"/>
@@ -113,7 +644,7 @@
     <w:lsdException w:qFormat="1" w:unhideWhenUsed="0" w:uiPriority="0" w:semiHidden="0" w:name="Title"/>
     <w:lsdException w:unhideWhenUsed="0" w:uiPriority="0" w:semiHidden="0" w:name="Closing"/>
     <w:lsdException w:unhideWhenUsed="0" w:uiPriority="0" w:semiHidden="0" w:name="Signature"/>
-    <w:lsdException w:unhideWhenUsed="0" w:uiPriority="0" w:name="Default Paragraph Font"/>
+    <w:lsdException w:qFormat="1" w:unhideWhenUsed="0" w:uiPriority="0" w:name="Default Paragraph Font"/>
     <w:lsdException w:unhideWhenUsed="0" w:uiPriority="0" w:semiHidden="0" w:name="Body Text"/>
     <w:lsdException w:unhideWhenUsed="0" w:uiPriority="0" w:semiHidden="0" w:name="Body Text Indent"/>
     <w:lsdException w:unhideWhenUsed="0" w:uiPriority="0" w:semiHidden="0" w:name="List Continue"/>
@@ -316,6 +847,7 @@
   <w:style w:type="character" w:default="1" w:styleId="3">
     <w:name w:val="Default Paragraph Font"/>
     <w:semiHidden/>
+    <w:qFormat/>
     <w:uiPriority w:val="0"/>
   </w:style>
   <w:style w:type="table" w:default="1" w:styleId="2">
